--- a/git.docx
+++ b/git.docx
@@ -93,81 +93,11 @@
         <w:rPr>
           <w:rStyle w:val="eop"/>
           <w:rFonts w:ascii="Times New Roman" w:hAnsi="Times New Roman" w:cs="Times New Roman"/>
-          <w:b/>
-          <w:bCs/>
           <w:color w:val="000000"/>
           <w:sz w:val="36"/>
           <w:szCs w:val="36"/>
         </w:rPr>
-        <w:t xml:space="preserve">Академическое Эссе по </w:t>
-      </w:r>
-      <w:r>
-        <w:rPr>
-          <w:rStyle w:val="eop"/>
-          <w:rFonts w:ascii="Times New Roman" w:hAnsi="Times New Roman" w:cs="Times New Roman"/>
-          <w:b/>
-          <w:bCs/>
-          <w:color w:val="000000"/>
-          <w:sz w:val="36"/>
-          <w:szCs w:val="36"/>
-        </w:rPr>
-        <w:t>Статья</w:t>
-      </w:r>
-      <w:r>
-        <w:rPr>
-          <w:rStyle w:val="eop"/>
-          <w:rFonts w:ascii="Times New Roman" w:hAnsi="Times New Roman" w:cs="Times New Roman"/>
-          <w:b/>
-          <w:bCs/>
-          <w:color w:val="000000"/>
-          <w:sz w:val="36"/>
-          <w:szCs w:val="36"/>
-        </w:rPr>
-        <w:t xml:space="preserve">: </w:t>
-      </w:r>
-      <w:r>
-        <w:rPr>
-          <w:rStyle w:val="eop"/>
-          <w:rFonts w:ascii="Times New Roman" w:hAnsi="Times New Roman" w:cs="Times New Roman"/>
-          <w:b/>
-          <w:bCs/>
-          <w:color w:val="000000"/>
-          <w:sz w:val="36"/>
-          <w:szCs w:val="36"/>
-        </w:rPr>
-        <w:t>«</w:t>
-      </w:r>
-      <w:r>
-        <w:rPr>
-          <w:rStyle w:val="eop"/>
-          <w:rFonts w:ascii="Times New Roman" w:hAnsi="Times New Roman" w:cs="Times New Roman"/>
-          <w:color w:val="000000"/>
-          <w:sz w:val="36"/>
-          <w:szCs w:val="36"/>
-        </w:rPr>
-        <w:t>Феномен </w:t>
-      </w:r>
-      <w:proofErr w:type="spellStart"/>
-      <w:r>
-        <w:rPr>
-          <w:rStyle w:val="eop"/>
-          <w:rFonts w:ascii="Times New Roman" w:hAnsi="Times New Roman" w:cs="Times New Roman"/>
-          <w:color w:val="000000"/>
-          <w:sz w:val="36"/>
-          <w:szCs w:val="36"/>
-        </w:rPr>
-        <w:t>постковидного</w:t>
-      </w:r>
-      <w:proofErr w:type="spellEnd"/>
-      <w:r>
-        <w:rPr>
-          <w:rStyle w:val="eop"/>
-          <w:rFonts w:ascii="Times New Roman" w:hAnsi="Times New Roman" w:cs="Times New Roman"/>
-          <w:color w:val="000000"/>
-          <w:sz w:val="36"/>
-          <w:szCs w:val="36"/>
-        </w:rPr>
-        <w:t> синдрома в мировой и российской экономике (на примере инноваций отраслей образования и медицинских услуг)» Хмелевой Г.А.</w:t>
+        <w:t>.</w:t>
       </w:r>
     </w:p>
     <w:p>
@@ -382,7 +312,6 @@
           <w:sz w:val="36"/>
           <w:szCs w:val="36"/>
         </w:rPr>
-        <w:lastRenderedPageBreak/>
         <w:t>Влияние коронавируса и его последствий на экономику</w:t>
       </w:r>
     </w:p>
@@ -414,6 +343,7 @@
           <w:sz w:val="28"/>
           <w:szCs w:val="28"/>
         </w:rPr>
+        <w:lastRenderedPageBreak/>
         <w:t xml:space="preserve">В декабре 2019 года случается вспышка в Ухане страна Китай. С того времени и по сей день Эпидемия коронавируса живет с нами на нашей планете. Из-за этого встает вопрос, как сильно ковид повлиял на экономику мира и нашей страны включительно. Для борьбы с коронавирусом вводят ограничения на посещение общественных мест и </w:t>
       </w:r>
       <w:r>
@@ -916,62 +846,196 @@
           <w:sz w:val="28"/>
           <w:szCs w:val="28"/>
         </w:rPr>
+        <w:t>Манюшис</w:t>
+      </w:r>
+      <w:proofErr w:type="spellEnd"/>
+      <w:r>
+        <w:rPr>
+          <w:rFonts w:ascii="Times New Roman" w:hAnsi="Times New Roman" w:cs="Times New Roman"/>
+          <w:sz w:val="28"/>
+          <w:szCs w:val="28"/>
+        </w:rPr>
+        <w:t xml:space="preserve"> А.Ю., </w:t>
+      </w:r>
+      <w:proofErr w:type="spellStart"/>
+      <w:r>
+        <w:rPr>
+          <w:rFonts w:ascii="Times New Roman" w:hAnsi="Times New Roman" w:cs="Times New Roman"/>
+          <w:sz w:val="28"/>
+          <w:szCs w:val="28"/>
+        </w:rPr>
+        <w:t>Валявский</w:t>
+      </w:r>
+      <w:proofErr w:type="spellEnd"/>
+      <w:r>
+        <w:rPr>
+          <w:rFonts w:ascii="Times New Roman" w:hAnsi="Times New Roman" w:cs="Times New Roman"/>
+          <w:sz w:val="28"/>
+          <w:szCs w:val="28"/>
+        </w:rPr>
+        <w:t xml:space="preserve"> А.Ю., </w:t>
+      </w:r>
+      <w:proofErr w:type="spellStart"/>
+      <w:r>
+        <w:rPr>
+          <w:rFonts w:ascii="Times New Roman" w:hAnsi="Times New Roman" w:cs="Times New Roman"/>
+          <w:sz w:val="28"/>
+          <w:szCs w:val="28"/>
+        </w:rPr>
+        <w:t>Учеваткина</w:t>
+      </w:r>
+      <w:proofErr w:type="spellEnd"/>
+      <w:r>
+        <w:rPr>
+          <w:rFonts w:ascii="Times New Roman" w:hAnsi="Times New Roman" w:cs="Times New Roman"/>
+          <w:sz w:val="28"/>
+          <w:szCs w:val="28"/>
+        </w:rPr>
+        <w:t xml:space="preserve"> Н.В. (</w:t>
+      </w:r>
+      <w:proofErr w:type="spellStart"/>
+      <w:r>
+        <w:rPr>
+          <w:rFonts w:ascii="Times New Roman" w:hAnsi="Times New Roman" w:cs="Times New Roman"/>
+          <w:sz w:val="28"/>
+          <w:szCs w:val="28"/>
+        </w:rPr>
+        <w:t>Zernov</w:t>
+      </w:r>
+      <w:proofErr w:type="spellEnd"/>
+      <w:r>
+        <w:rPr>
+          <w:rFonts w:ascii="Times New Roman" w:hAnsi="Times New Roman" w:cs="Times New Roman"/>
+          <w:sz w:val="28"/>
+          <w:szCs w:val="28"/>
+        </w:rPr>
+        <w:t xml:space="preserve">, </w:t>
+      </w:r>
+      <w:proofErr w:type="spellStart"/>
+      <w:r>
+        <w:rPr>
+          <w:rFonts w:ascii="Times New Roman" w:hAnsi="Times New Roman" w:cs="Times New Roman"/>
+          <w:sz w:val="28"/>
+          <w:szCs w:val="28"/>
+        </w:rPr>
+        <w:t>Manyushis</w:t>
+      </w:r>
+      <w:proofErr w:type="spellEnd"/>
+      <w:r>
+        <w:rPr>
+          <w:rFonts w:ascii="Times New Roman" w:hAnsi="Times New Roman" w:cs="Times New Roman"/>
+          <w:sz w:val="28"/>
+          <w:szCs w:val="28"/>
+        </w:rPr>
+        <w:t xml:space="preserve">, </w:t>
+      </w:r>
+      <w:proofErr w:type="spellStart"/>
+      <w:r>
+        <w:rPr>
+          <w:rFonts w:ascii="Times New Roman" w:hAnsi="Times New Roman" w:cs="Times New Roman"/>
+          <w:sz w:val="28"/>
+          <w:szCs w:val="28"/>
+        </w:rPr>
+        <w:t>Valyavsky</w:t>
+      </w:r>
+      <w:proofErr w:type="spellEnd"/>
+      <w:r>
+        <w:rPr>
+          <w:rFonts w:ascii="Times New Roman" w:hAnsi="Times New Roman" w:cs="Times New Roman"/>
+          <w:sz w:val="28"/>
+          <w:szCs w:val="28"/>
+        </w:rPr>
+        <w:t xml:space="preserve"> </w:t>
+      </w:r>
+      <w:proofErr w:type="spellStart"/>
+      <w:r>
+        <w:rPr>
+          <w:rFonts w:ascii="Times New Roman" w:hAnsi="Times New Roman" w:cs="Times New Roman"/>
+          <w:sz w:val="28"/>
+          <w:szCs w:val="28"/>
+        </w:rPr>
+        <w:t>at</w:t>
+      </w:r>
+      <w:proofErr w:type="spellEnd"/>
+      <w:r>
+        <w:rPr>
+          <w:rFonts w:ascii="Times New Roman" w:hAnsi="Times New Roman" w:cs="Times New Roman"/>
+          <w:sz w:val="28"/>
+          <w:szCs w:val="28"/>
+        </w:rPr>
+        <w:t xml:space="preserve"> </w:t>
+      </w:r>
+      <w:proofErr w:type="spellStart"/>
+      <w:r>
+        <w:rPr>
+          <w:rFonts w:ascii="Times New Roman" w:hAnsi="Times New Roman" w:cs="Times New Roman"/>
+          <w:sz w:val="28"/>
+          <w:szCs w:val="28"/>
+        </w:rPr>
+        <w:t>al</w:t>
+      </w:r>
+      <w:proofErr w:type="spellEnd"/>
+      <w:r>
+        <w:rPr>
+          <w:rFonts w:ascii="Times New Roman" w:hAnsi="Times New Roman" w:cs="Times New Roman"/>
+          <w:sz w:val="28"/>
+          <w:szCs w:val="28"/>
+        </w:rPr>
+        <w:t xml:space="preserve">., 2020), </w:t>
+      </w:r>
+      <w:proofErr w:type="spellStart"/>
+      <w:r>
+        <w:rPr>
+          <w:rFonts w:ascii="Times New Roman" w:hAnsi="Times New Roman" w:cs="Times New Roman"/>
+          <w:sz w:val="28"/>
+          <w:szCs w:val="28"/>
+        </w:rPr>
+        <w:t>Лисова</w:t>
+      </w:r>
+      <w:proofErr w:type="spellEnd"/>
+      <w:r>
+        <w:rPr>
+          <w:rFonts w:ascii="Times New Roman" w:hAnsi="Times New Roman" w:cs="Times New Roman"/>
+          <w:sz w:val="28"/>
+          <w:szCs w:val="28"/>
+        </w:rPr>
+        <w:t xml:space="preserve"> Е.В. (</w:t>
+      </w:r>
+      <w:proofErr w:type="spellStart"/>
+      <w:r>
+        <w:rPr>
+          <w:rFonts w:ascii="Times New Roman" w:hAnsi="Times New Roman" w:cs="Times New Roman"/>
+          <w:sz w:val="28"/>
+          <w:szCs w:val="28"/>
+        </w:rPr>
+        <w:t>Lisova</w:t>
+      </w:r>
+      <w:proofErr w:type="spellEnd"/>
+      <w:r>
+        <w:rPr>
+          <w:rFonts w:ascii="Times New Roman" w:hAnsi="Times New Roman" w:cs="Times New Roman"/>
+          <w:sz w:val="28"/>
+          <w:szCs w:val="28"/>
+        </w:rPr>
+        <w:t xml:space="preserve">, 2020), Максимова Е.В., Морозов </w:t>
+      </w:r>
+      <w:r>
+        <w:rPr>
+          <w:rFonts w:ascii="Times New Roman" w:hAnsi="Times New Roman" w:cs="Times New Roman"/>
+          <w:sz w:val="28"/>
+          <w:szCs w:val="28"/>
+        </w:rPr>
         <w:lastRenderedPageBreak/>
-        <w:t>Манюшис</w:t>
-      </w:r>
-      <w:proofErr w:type="spellEnd"/>
-      <w:r>
-        <w:rPr>
-          <w:rFonts w:ascii="Times New Roman" w:hAnsi="Times New Roman" w:cs="Times New Roman"/>
-          <w:sz w:val="28"/>
-          <w:szCs w:val="28"/>
-        </w:rPr>
-        <w:t xml:space="preserve"> А.Ю., </w:t>
-      </w:r>
-      <w:proofErr w:type="spellStart"/>
-      <w:r>
-        <w:rPr>
-          <w:rFonts w:ascii="Times New Roman" w:hAnsi="Times New Roman" w:cs="Times New Roman"/>
-          <w:sz w:val="28"/>
-          <w:szCs w:val="28"/>
-        </w:rPr>
-        <w:t>Валявский</w:t>
-      </w:r>
-      <w:proofErr w:type="spellEnd"/>
-      <w:r>
-        <w:rPr>
-          <w:rFonts w:ascii="Times New Roman" w:hAnsi="Times New Roman" w:cs="Times New Roman"/>
-          <w:sz w:val="28"/>
-          <w:szCs w:val="28"/>
-        </w:rPr>
-        <w:t xml:space="preserve"> А.Ю., </w:t>
-      </w:r>
-      <w:proofErr w:type="spellStart"/>
-      <w:r>
-        <w:rPr>
-          <w:rFonts w:ascii="Times New Roman" w:hAnsi="Times New Roman" w:cs="Times New Roman"/>
-          <w:sz w:val="28"/>
-          <w:szCs w:val="28"/>
-        </w:rPr>
-        <w:t>Учеваткина</w:t>
-      </w:r>
-      <w:proofErr w:type="spellEnd"/>
-      <w:r>
-        <w:rPr>
-          <w:rFonts w:ascii="Times New Roman" w:hAnsi="Times New Roman" w:cs="Times New Roman"/>
-          <w:sz w:val="28"/>
-          <w:szCs w:val="28"/>
-        </w:rPr>
-        <w:t xml:space="preserve"> Н.В. (</w:t>
-      </w:r>
-      <w:proofErr w:type="spellStart"/>
-      <w:r>
-        <w:rPr>
-          <w:rFonts w:ascii="Times New Roman" w:hAnsi="Times New Roman" w:cs="Times New Roman"/>
-          <w:sz w:val="28"/>
-          <w:szCs w:val="28"/>
-        </w:rPr>
-        <w:t>Zernov</w:t>
+        <w:t>В.В. (</w:t>
+      </w:r>
+      <w:proofErr w:type="spellStart"/>
+      <w:r>
+        <w:rPr>
+          <w:rFonts w:ascii="Times New Roman" w:hAnsi="Times New Roman" w:cs="Times New Roman"/>
+          <w:sz w:val="28"/>
+          <w:szCs w:val="28"/>
+        </w:rPr>
+        <w:t>Maksimova</w:t>
       </w:r>
       <w:proofErr w:type="spellEnd"/>
       <w:r>
@@ -989,7 +1053,79 @@
           <w:sz w:val="28"/>
           <w:szCs w:val="28"/>
         </w:rPr>
-        <w:t>Manyushis</w:t>
+        <w:t>Morosova</w:t>
+      </w:r>
+      <w:proofErr w:type="spellEnd"/>
+      <w:r>
+        <w:rPr>
+          <w:rFonts w:ascii="Times New Roman" w:hAnsi="Times New Roman" w:cs="Times New Roman"/>
+          <w:sz w:val="28"/>
+          <w:szCs w:val="28"/>
+        </w:rPr>
+        <w:t>, 2020, Иванов О.Б. (</w:t>
+      </w:r>
+      <w:proofErr w:type="spellStart"/>
+      <w:r>
+        <w:rPr>
+          <w:rFonts w:ascii="Times New Roman" w:hAnsi="Times New Roman" w:cs="Times New Roman"/>
+          <w:sz w:val="28"/>
+          <w:szCs w:val="28"/>
+        </w:rPr>
+        <w:t>Ivanov</w:t>
+      </w:r>
+      <w:proofErr w:type="spellEnd"/>
+      <w:r>
+        <w:rPr>
+          <w:rFonts w:ascii="Times New Roman" w:hAnsi="Times New Roman" w:cs="Times New Roman"/>
+          <w:sz w:val="28"/>
+          <w:szCs w:val="28"/>
+        </w:rPr>
+        <w:t xml:space="preserve">, 2020) </w:t>
+      </w:r>
+      <w:proofErr w:type="spellStart"/>
+      <w:r>
+        <w:rPr>
+          <w:rFonts w:ascii="Times New Roman" w:hAnsi="Times New Roman" w:cs="Times New Roman"/>
+          <w:sz w:val="28"/>
+          <w:szCs w:val="28"/>
+        </w:rPr>
+        <w:t>Дробот</w:t>
+      </w:r>
+      <w:proofErr w:type="spellEnd"/>
+      <w:r>
+        <w:rPr>
+          <w:rFonts w:ascii="Times New Roman" w:hAnsi="Times New Roman" w:cs="Times New Roman"/>
+          <w:sz w:val="28"/>
+          <w:szCs w:val="28"/>
+        </w:rPr>
+        <w:t xml:space="preserve"> Е.В., Макаров И.Н., </w:t>
+      </w:r>
+      <w:proofErr w:type="spellStart"/>
+      <w:r>
+        <w:rPr>
+          <w:rFonts w:ascii="Times New Roman" w:hAnsi="Times New Roman" w:cs="Times New Roman"/>
+          <w:sz w:val="28"/>
+          <w:szCs w:val="28"/>
+        </w:rPr>
+        <w:t>Манасян</w:t>
+      </w:r>
+      <w:proofErr w:type="spellEnd"/>
+      <w:r>
+        <w:rPr>
+          <w:rFonts w:ascii="Times New Roman" w:hAnsi="Times New Roman" w:cs="Times New Roman"/>
+          <w:sz w:val="28"/>
+          <w:szCs w:val="28"/>
+        </w:rPr>
+        <w:t xml:space="preserve"> С.М., Назаренко В.С., Бахмутская В.С. (</w:t>
+      </w:r>
+      <w:proofErr w:type="spellStart"/>
+      <w:r>
+        <w:rPr>
+          <w:rFonts w:ascii="Times New Roman" w:hAnsi="Times New Roman" w:cs="Times New Roman"/>
+          <w:sz w:val="28"/>
+          <w:szCs w:val="28"/>
+        </w:rPr>
+        <w:t>Drobot</w:t>
       </w:r>
       <w:proofErr w:type="spellEnd"/>
       <w:r>
@@ -1007,7 +1143,79 @@
           <w:sz w:val="28"/>
           <w:szCs w:val="28"/>
         </w:rPr>
-        <w:t>Valyavsky</w:t>
+        <w:t>Makarov</w:t>
+      </w:r>
+      <w:proofErr w:type="spellEnd"/>
+      <w:r>
+        <w:rPr>
+          <w:rFonts w:ascii="Times New Roman" w:hAnsi="Times New Roman" w:cs="Times New Roman"/>
+          <w:sz w:val="28"/>
+          <w:szCs w:val="28"/>
+        </w:rPr>
+        <w:t xml:space="preserve">, </w:t>
+      </w:r>
+      <w:proofErr w:type="spellStart"/>
+      <w:r>
+        <w:rPr>
+          <w:rFonts w:ascii="Times New Roman" w:hAnsi="Times New Roman" w:cs="Times New Roman"/>
+          <w:sz w:val="28"/>
+          <w:szCs w:val="28"/>
+        </w:rPr>
+        <w:t>Manasyan</w:t>
+      </w:r>
+      <w:proofErr w:type="spellEnd"/>
+      <w:r>
+        <w:rPr>
+          <w:rFonts w:ascii="Times New Roman" w:hAnsi="Times New Roman" w:cs="Times New Roman"/>
+          <w:sz w:val="28"/>
+          <w:szCs w:val="28"/>
+        </w:rPr>
+        <w:t>, 2020), Устюжанина Е.В., Евсюков С.Г., Сигарев А.В., Устюжанин В.Л.  (</w:t>
+      </w:r>
+      <w:proofErr w:type="spellStart"/>
+      <w:r>
+        <w:rPr>
+          <w:rFonts w:ascii="Times New Roman" w:hAnsi="Times New Roman" w:cs="Times New Roman"/>
+          <w:sz w:val="28"/>
+          <w:szCs w:val="28"/>
+        </w:rPr>
+        <w:t>Ustyuzhanina</w:t>
+      </w:r>
+      <w:proofErr w:type="spellEnd"/>
+      <w:r>
+        <w:rPr>
+          <w:rFonts w:ascii="Times New Roman" w:hAnsi="Times New Roman" w:cs="Times New Roman"/>
+          <w:sz w:val="28"/>
+          <w:szCs w:val="28"/>
+        </w:rPr>
+        <w:t xml:space="preserve">, </w:t>
+      </w:r>
+      <w:proofErr w:type="spellStart"/>
+      <w:r>
+        <w:rPr>
+          <w:rFonts w:ascii="Times New Roman" w:hAnsi="Times New Roman" w:cs="Times New Roman"/>
+          <w:sz w:val="28"/>
+          <w:szCs w:val="28"/>
+        </w:rPr>
+        <w:t>Evsukov</w:t>
+      </w:r>
+      <w:proofErr w:type="spellEnd"/>
+      <w:r>
+        <w:rPr>
+          <w:rFonts w:ascii="Times New Roman" w:hAnsi="Times New Roman" w:cs="Times New Roman"/>
+          <w:sz w:val="28"/>
+          <w:szCs w:val="28"/>
+        </w:rPr>
+        <w:t xml:space="preserve">, </w:t>
+      </w:r>
+      <w:proofErr w:type="spellStart"/>
+      <w:r>
+        <w:rPr>
+          <w:rFonts w:ascii="Times New Roman" w:hAnsi="Times New Roman" w:cs="Times New Roman"/>
+          <w:sz w:val="28"/>
+          <w:szCs w:val="28"/>
+        </w:rPr>
+        <w:t>Sigarev</w:t>
       </w:r>
       <w:proofErr w:type="spellEnd"/>
       <w:r>
@@ -1052,277 +1260,25 @@
           <w:sz w:val="28"/>
           <w:szCs w:val="28"/>
         </w:rPr>
-        <w:t xml:space="preserve">., 2020), </w:t>
-      </w:r>
-      <w:proofErr w:type="spellStart"/>
-      <w:r>
-        <w:rPr>
-          <w:rFonts w:ascii="Times New Roman" w:hAnsi="Times New Roman" w:cs="Times New Roman"/>
-          <w:sz w:val="28"/>
-          <w:szCs w:val="28"/>
-        </w:rPr>
-        <w:t>Лисова</w:t>
-      </w:r>
-      <w:proofErr w:type="spellEnd"/>
-      <w:r>
-        <w:rPr>
-          <w:rFonts w:ascii="Times New Roman" w:hAnsi="Times New Roman" w:cs="Times New Roman"/>
-          <w:sz w:val="28"/>
-          <w:szCs w:val="28"/>
-        </w:rPr>
-        <w:t xml:space="preserve"> Е.В. (</w:t>
-      </w:r>
-      <w:proofErr w:type="spellStart"/>
-      <w:r>
-        <w:rPr>
-          <w:rFonts w:ascii="Times New Roman" w:hAnsi="Times New Roman" w:cs="Times New Roman"/>
-          <w:sz w:val="28"/>
-          <w:szCs w:val="28"/>
-        </w:rPr>
-        <w:t>Lisova</w:t>
-      </w:r>
-      <w:proofErr w:type="spellEnd"/>
-      <w:r>
-        <w:rPr>
-          <w:rFonts w:ascii="Times New Roman" w:hAnsi="Times New Roman" w:cs="Times New Roman"/>
-          <w:sz w:val="28"/>
-          <w:szCs w:val="28"/>
-        </w:rPr>
-        <w:t>, 2020), Максимова Е.В., Морозов В.В. (</w:t>
-      </w:r>
-      <w:proofErr w:type="spellStart"/>
-      <w:r>
-        <w:rPr>
-          <w:rFonts w:ascii="Times New Roman" w:hAnsi="Times New Roman" w:cs="Times New Roman"/>
-          <w:sz w:val="28"/>
-          <w:szCs w:val="28"/>
-        </w:rPr>
-        <w:t>Maksimova</w:t>
-      </w:r>
-      <w:proofErr w:type="spellEnd"/>
-      <w:r>
-        <w:rPr>
-          <w:rFonts w:ascii="Times New Roman" w:hAnsi="Times New Roman" w:cs="Times New Roman"/>
-          <w:sz w:val="28"/>
-          <w:szCs w:val="28"/>
-        </w:rPr>
-        <w:t xml:space="preserve">, </w:t>
-      </w:r>
-      <w:proofErr w:type="spellStart"/>
-      <w:r>
-        <w:rPr>
-          <w:rFonts w:ascii="Times New Roman" w:hAnsi="Times New Roman" w:cs="Times New Roman"/>
-          <w:sz w:val="28"/>
-          <w:szCs w:val="28"/>
-        </w:rPr>
-        <w:t>Morosova</w:t>
-      </w:r>
-      <w:proofErr w:type="spellEnd"/>
-      <w:r>
-        <w:rPr>
-          <w:rFonts w:ascii="Times New Roman" w:hAnsi="Times New Roman" w:cs="Times New Roman"/>
-          <w:sz w:val="28"/>
-          <w:szCs w:val="28"/>
-        </w:rPr>
-        <w:t>, 2020, Иванов О.Б. (</w:t>
-      </w:r>
-      <w:proofErr w:type="spellStart"/>
-      <w:r>
-        <w:rPr>
-          <w:rFonts w:ascii="Times New Roman" w:hAnsi="Times New Roman" w:cs="Times New Roman"/>
-          <w:sz w:val="28"/>
-          <w:szCs w:val="28"/>
-        </w:rPr>
-        <w:t>Ivanov</w:t>
-      </w:r>
-      <w:proofErr w:type="spellEnd"/>
-      <w:r>
-        <w:rPr>
-          <w:rFonts w:ascii="Times New Roman" w:hAnsi="Times New Roman" w:cs="Times New Roman"/>
-          <w:sz w:val="28"/>
-          <w:szCs w:val="28"/>
-        </w:rPr>
-        <w:t xml:space="preserve">, 2020) </w:t>
-      </w:r>
-      <w:proofErr w:type="spellStart"/>
-      <w:r>
-        <w:rPr>
-          <w:rFonts w:ascii="Times New Roman" w:hAnsi="Times New Roman" w:cs="Times New Roman"/>
-          <w:sz w:val="28"/>
-          <w:szCs w:val="28"/>
-        </w:rPr>
-        <w:t>Дробот</w:t>
-      </w:r>
-      <w:proofErr w:type="spellEnd"/>
-      <w:r>
-        <w:rPr>
-          <w:rFonts w:ascii="Times New Roman" w:hAnsi="Times New Roman" w:cs="Times New Roman"/>
-          <w:sz w:val="28"/>
-          <w:szCs w:val="28"/>
-        </w:rPr>
-        <w:t xml:space="preserve"> Е.В., Макаров И.Н., </w:t>
-      </w:r>
-      <w:proofErr w:type="spellStart"/>
-      <w:r>
-        <w:rPr>
-          <w:rFonts w:ascii="Times New Roman" w:hAnsi="Times New Roman" w:cs="Times New Roman"/>
-          <w:sz w:val="28"/>
-          <w:szCs w:val="28"/>
-        </w:rPr>
-        <w:t>Манасян</w:t>
-      </w:r>
-      <w:proofErr w:type="spellEnd"/>
-      <w:r>
-        <w:rPr>
-          <w:rFonts w:ascii="Times New Roman" w:hAnsi="Times New Roman" w:cs="Times New Roman"/>
-          <w:sz w:val="28"/>
-          <w:szCs w:val="28"/>
-        </w:rPr>
-        <w:t xml:space="preserve"> С.М., Назаренко В.С., Бахмутская В.С. (</w:t>
-      </w:r>
-      <w:proofErr w:type="spellStart"/>
-      <w:r>
-        <w:rPr>
-          <w:rFonts w:ascii="Times New Roman" w:hAnsi="Times New Roman" w:cs="Times New Roman"/>
-          <w:sz w:val="28"/>
-          <w:szCs w:val="28"/>
-        </w:rPr>
-        <w:t>Drobot</w:t>
-      </w:r>
-      <w:proofErr w:type="spellEnd"/>
-      <w:r>
-        <w:rPr>
-          <w:rFonts w:ascii="Times New Roman" w:hAnsi="Times New Roman" w:cs="Times New Roman"/>
-          <w:sz w:val="28"/>
-          <w:szCs w:val="28"/>
-        </w:rPr>
-        <w:t xml:space="preserve">, </w:t>
-      </w:r>
-      <w:proofErr w:type="spellStart"/>
-      <w:r>
-        <w:rPr>
-          <w:rFonts w:ascii="Times New Roman" w:hAnsi="Times New Roman" w:cs="Times New Roman"/>
-          <w:sz w:val="28"/>
-          <w:szCs w:val="28"/>
-        </w:rPr>
-        <w:t>Makarov</w:t>
-      </w:r>
-      <w:proofErr w:type="spellEnd"/>
-      <w:r>
-        <w:rPr>
-          <w:rFonts w:ascii="Times New Roman" w:hAnsi="Times New Roman" w:cs="Times New Roman"/>
-          <w:sz w:val="28"/>
-          <w:szCs w:val="28"/>
-        </w:rPr>
-        <w:t xml:space="preserve">, </w:t>
-      </w:r>
-      <w:proofErr w:type="spellStart"/>
-      <w:r>
-        <w:rPr>
-          <w:rFonts w:ascii="Times New Roman" w:hAnsi="Times New Roman" w:cs="Times New Roman"/>
-          <w:sz w:val="28"/>
-          <w:szCs w:val="28"/>
-        </w:rPr>
-        <w:t>Manasyan</w:t>
-      </w:r>
-      <w:proofErr w:type="spellEnd"/>
-      <w:r>
-        <w:rPr>
-          <w:rFonts w:ascii="Times New Roman" w:hAnsi="Times New Roman" w:cs="Times New Roman"/>
-          <w:sz w:val="28"/>
-          <w:szCs w:val="28"/>
-        </w:rPr>
-        <w:t>, 2020), Устюжанина Е.В., Евсюков С.Г., Сигарев А.В., Устюжанин В.Л.  (</w:t>
-      </w:r>
-      <w:proofErr w:type="spellStart"/>
-      <w:r>
-        <w:rPr>
-          <w:rFonts w:ascii="Times New Roman" w:hAnsi="Times New Roman" w:cs="Times New Roman"/>
-          <w:sz w:val="28"/>
-          <w:szCs w:val="28"/>
-        </w:rPr>
-        <w:t>Ustyuzhanina</w:t>
-      </w:r>
-      <w:proofErr w:type="spellEnd"/>
-      <w:r>
-        <w:rPr>
-          <w:rFonts w:ascii="Times New Roman" w:hAnsi="Times New Roman" w:cs="Times New Roman"/>
-          <w:sz w:val="28"/>
-          <w:szCs w:val="28"/>
-        </w:rPr>
-        <w:t xml:space="preserve">, </w:t>
-      </w:r>
-      <w:proofErr w:type="spellStart"/>
-      <w:r>
-        <w:rPr>
-          <w:rFonts w:ascii="Times New Roman" w:hAnsi="Times New Roman" w:cs="Times New Roman"/>
-          <w:sz w:val="28"/>
-          <w:szCs w:val="28"/>
-        </w:rPr>
-        <w:t>Evsukov</w:t>
-      </w:r>
-      <w:proofErr w:type="spellEnd"/>
-      <w:r>
-        <w:rPr>
-          <w:rFonts w:ascii="Times New Roman" w:hAnsi="Times New Roman" w:cs="Times New Roman"/>
-          <w:sz w:val="28"/>
-          <w:szCs w:val="28"/>
-        </w:rPr>
-        <w:t xml:space="preserve">, </w:t>
-      </w:r>
-      <w:proofErr w:type="spellStart"/>
-      <w:r>
-        <w:rPr>
-          <w:rFonts w:ascii="Times New Roman" w:hAnsi="Times New Roman" w:cs="Times New Roman"/>
-          <w:sz w:val="28"/>
-          <w:szCs w:val="28"/>
-        </w:rPr>
-        <w:t>Sigarev</w:t>
-      </w:r>
-      <w:proofErr w:type="spellEnd"/>
-      <w:r>
-        <w:rPr>
-          <w:rFonts w:ascii="Times New Roman" w:hAnsi="Times New Roman" w:cs="Times New Roman"/>
-          <w:sz w:val="28"/>
-          <w:szCs w:val="28"/>
-        </w:rPr>
-        <w:t xml:space="preserve"> </w:t>
-      </w:r>
-      <w:proofErr w:type="spellStart"/>
-      <w:r>
-        <w:rPr>
-          <w:rFonts w:ascii="Times New Roman" w:hAnsi="Times New Roman" w:cs="Times New Roman"/>
-          <w:sz w:val="28"/>
-          <w:szCs w:val="28"/>
-        </w:rPr>
-        <w:t>at</w:t>
-      </w:r>
-      <w:proofErr w:type="spellEnd"/>
-      <w:r>
-        <w:rPr>
-          <w:rFonts w:ascii="Times New Roman" w:hAnsi="Times New Roman" w:cs="Times New Roman"/>
-          <w:sz w:val="28"/>
-          <w:szCs w:val="28"/>
-        </w:rPr>
-        <w:t xml:space="preserve"> </w:t>
-      </w:r>
-      <w:proofErr w:type="spellStart"/>
-      <w:r>
-        <w:rPr>
-          <w:rFonts w:ascii="Times New Roman" w:hAnsi="Times New Roman" w:cs="Times New Roman"/>
-          <w:sz w:val="28"/>
-          <w:szCs w:val="28"/>
-        </w:rPr>
-        <w:t>al</w:t>
-      </w:r>
-      <w:proofErr w:type="spellEnd"/>
-      <w:r>
-        <w:rPr>
-          <w:rFonts w:ascii="Times New Roman" w:hAnsi="Times New Roman" w:cs="Times New Roman"/>
-          <w:sz w:val="28"/>
-          <w:szCs w:val="28"/>
-        </w:rPr>
-        <w:t>., 2021), Воскресенский В.Ю. (</w:t>
+        <w:t xml:space="preserve">., 2021), Воскресенский </w:t>
+      </w:r>
+      <w:proofErr w:type="gramStart"/>
+      <w:r>
+        <w:rPr>
+          <w:rFonts w:ascii="Times New Roman" w:hAnsi="Times New Roman" w:cs="Times New Roman"/>
+          <w:sz w:val="28"/>
+          <w:szCs w:val="28"/>
+        </w:rPr>
+        <w:t>В.Ю.</w:t>
+      </w:r>
+      <w:proofErr w:type="gramEnd"/>
+      <w:r>
+        <w:rPr>
+          <w:rFonts w:ascii="Times New Roman" w:hAnsi="Times New Roman" w:cs="Times New Roman"/>
+          <w:sz w:val="28"/>
+          <w:szCs w:val="28"/>
+        </w:rPr>
+        <w:t xml:space="preserve"> (</w:t>
       </w:r>
       <w:proofErr w:type="spellStart"/>
       <w:r>
@@ -1455,87 +1411,7 @@
           <w:szCs w:val="28"/>
           <w:shd w:val="clear" w:color="auto" w:fill="FFFFFF"/>
         </w:rPr>
-        <w:t>фактическ</w:t>
-      </w:r>
-      <w:r>
-        <w:rPr>
-          <w:rFonts w:ascii="Times New Roman" w:hAnsi="Times New Roman" w:cs="Times New Roman"/>
-          <w:color w:val="383838"/>
-          <w:sz w:val="28"/>
-          <w:szCs w:val="28"/>
-          <w:shd w:val="clear" w:color="auto" w:fill="FFFFFF"/>
-        </w:rPr>
-        <w:t>ий</w:t>
-      </w:r>
-      <w:r>
-        <w:rPr>
-          <w:rFonts w:ascii="Times New Roman" w:hAnsi="Times New Roman" w:cs="Times New Roman"/>
-          <w:color w:val="383838"/>
-          <w:sz w:val="28"/>
-          <w:szCs w:val="28"/>
-          <w:shd w:val="clear" w:color="auto" w:fill="FFFFFF"/>
-        </w:rPr>
-        <w:t xml:space="preserve"> и прогноз</w:t>
-      </w:r>
-      <w:r>
-        <w:rPr>
-          <w:rFonts w:ascii="Times New Roman" w:hAnsi="Times New Roman" w:cs="Times New Roman"/>
-          <w:color w:val="383838"/>
-          <w:sz w:val="28"/>
-          <w:szCs w:val="28"/>
-          <w:shd w:val="clear" w:color="auto" w:fill="FFFFFF"/>
-        </w:rPr>
-        <w:t>ируемы</w:t>
-      </w:r>
-      <w:r>
-        <w:rPr>
-          <w:rFonts w:ascii="Times New Roman" w:hAnsi="Times New Roman" w:cs="Times New Roman"/>
-          <w:color w:val="383838"/>
-          <w:sz w:val="28"/>
-          <w:szCs w:val="28"/>
-          <w:shd w:val="clear" w:color="auto" w:fill="FFFFFF"/>
-        </w:rPr>
-        <w:t xml:space="preserve"> рост/спад ВВП, динамик</w:t>
-      </w:r>
-      <w:r>
-        <w:rPr>
-          <w:rFonts w:ascii="Times New Roman" w:hAnsi="Times New Roman" w:cs="Times New Roman"/>
-          <w:color w:val="383838"/>
-          <w:sz w:val="28"/>
-          <w:szCs w:val="28"/>
-          <w:shd w:val="clear" w:color="auto" w:fill="FFFFFF"/>
-        </w:rPr>
-        <w:t>а</w:t>
-      </w:r>
-      <w:r>
-        <w:rPr>
-          <w:rFonts w:ascii="Times New Roman" w:hAnsi="Times New Roman" w:cs="Times New Roman"/>
-          <w:color w:val="383838"/>
-          <w:sz w:val="28"/>
-          <w:szCs w:val="28"/>
-          <w:shd w:val="clear" w:color="auto" w:fill="FFFFFF"/>
-        </w:rPr>
-        <w:t xml:space="preserve"> числа подтвержденных случаев заражения, динамик</w:t>
-      </w:r>
-      <w:r>
-        <w:rPr>
-          <w:rFonts w:ascii="Times New Roman" w:hAnsi="Times New Roman" w:cs="Times New Roman"/>
-          <w:color w:val="383838"/>
-          <w:sz w:val="28"/>
-          <w:szCs w:val="28"/>
-          <w:shd w:val="clear" w:color="auto" w:fill="FFFFFF"/>
-        </w:rPr>
-        <w:t>а</w:t>
-      </w:r>
-      <w:r>
-        <w:rPr>
-          <w:rFonts w:ascii="Times New Roman" w:hAnsi="Times New Roman" w:cs="Times New Roman"/>
-          <w:color w:val="383838"/>
-          <w:sz w:val="28"/>
-          <w:szCs w:val="28"/>
-          <w:shd w:val="clear" w:color="auto" w:fill="FFFFFF"/>
-        </w:rPr>
-        <w:t xml:space="preserve"> выручки ведущих онлайн-платформ России</w:t>
+        <w:t>фактический и прогнозируемы рост/спад ВВП, динамика числа подтвержденных случаев заражения, динамика выручки ведущих онлайн-платформ России</w:t>
       </w:r>
       <w:r>
         <w:rPr>
@@ -1607,37 +1483,7 @@
           <w:szCs w:val="28"/>
           <w:shd w:val="clear" w:color="auto" w:fill="FFFFFF"/>
         </w:rPr>
-        <w:t xml:space="preserve"> </w:t>
-      </w:r>
-      <w:r>
-        <w:rPr>
-          <w:rFonts w:ascii="Times New Roman" w:hAnsi="Times New Roman" w:cs="Times New Roman"/>
-          <w:color w:val="383838"/>
-          <w:sz w:val="28"/>
-          <w:szCs w:val="28"/>
-          <w:shd w:val="clear" w:color="auto" w:fill="FFFFFF"/>
-        </w:rPr>
-        <w:t>подтверждает</w:t>
-      </w:r>
-      <w:r>
-        <w:rPr>
-          <w:rFonts w:ascii="Times New Roman" w:hAnsi="Times New Roman" w:cs="Times New Roman"/>
-          <w:color w:val="383838"/>
-          <w:sz w:val="28"/>
-          <w:szCs w:val="28"/>
-          <w:shd w:val="clear" w:color="auto" w:fill="FFFFFF"/>
-        </w:rPr>
-        <w:t xml:space="preserve"> свою </w:t>
-      </w:r>
-      <w:r>
-        <w:rPr>
-          <w:rFonts w:ascii="Times New Roman" w:hAnsi="Times New Roman" w:cs="Times New Roman"/>
-          <w:color w:val="383838"/>
-          <w:sz w:val="28"/>
-          <w:szCs w:val="28"/>
-          <w:shd w:val="clear" w:color="auto" w:fill="FFFFFF"/>
-        </w:rPr>
-        <w:t>гипотезу</w:t>
+        <w:t xml:space="preserve"> подтверждает свою гипотезу</w:t>
       </w:r>
       <w:r>
         <w:rPr>
